--- a/web期末课设项目说明文档1850231姚凯楠.docx
+++ b/web期末课设项目说明文档1850231姚凯楠.docx
@@ -71,7 +71,7 @@
       <w:pPr>
         <w:pStyle w:val="1"/>
         <w:rPr>
-          <w:rFonts w:ascii="宋体" w:eastAsia="宋体" w:hAnsi="宋体" w:hint="eastAsia"/>
+          <w:rFonts w:ascii="宋体" w:eastAsia="宋体" w:hAnsi="宋体"/>
           <w:b w:val="0"/>
         </w:rPr>
       </w:pPr>
@@ -95,8 +95,19 @@
           <w:sz w:val="44"/>
           <w:szCs w:val="44"/>
         </w:rPr>
-        <w:t>Web</w:t>
-      </w:r>
+        <w:t>Web系统与技术期末项目</w:t>
+      </w:r>
+    </w:p>
+    <w:p>
+      <w:pPr>
+        <w:jc w:val="center"/>
+        <w:rPr>
+          <w:rFonts w:ascii="宋体" w:hAnsi="宋体"/>
+          <w:b/>
+          <w:sz w:val="44"/>
+          <w:szCs w:val="44"/>
+        </w:rPr>
+      </w:pPr>
       <w:r>
         <w:rPr>
           <w:rFonts w:ascii="宋体" w:hAnsi="宋体" w:hint="eastAsia"/>
@@ -105,55 +116,14 @@
           <w:sz w:val="44"/>
           <w:szCs w:val="44"/>
         </w:rPr>
-        <w:t>系统与技术期末项目</w:t>
+        <w:t>----3d扫雷</w:t>
       </w:r>
     </w:p>
     <w:p>
       <w:pPr>
         <w:jc w:val="center"/>
         <w:rPr>
-          <w:rFonts w:ascii="宋体" w:hAnsi="宋体" w:hint="eastAsia"/>
-          <w:b/>
-          <w:sz w:val="44"/>
-          <w:szCs w:val="44"/>
-        </w:rPr>
-      </w:pPr>
-      <w:r>
-        <w:rPr>
-          <w:rFonts w:ascii="宋体" w:hAnsi="宋体" w:hint="eastAsia"/>
-          <w:b/>
-          <w:kern w:val="44"/>
-          <w:sz w:val="44"/>
-          <w:szCs w:val="44"/>
-        </w:rPr>
-        <w:t>---</w:t>
-      </w:r>
-      <w:r>
-        <w:rPr>
-          <w:rFonts w:ascii="宋体" w:hAnsi="宋体" w:hint="eastAsia"/>
-          <w:b/>
-          <w:kern w:val="44"/>
-          <w:sz w:val="44"/>
-          <w:szCs w:val="44"/>
-        </w:rPr>
-        <w:t>-</w:t>
-      </w:r>
-      <w:r>
-        <w:rPr>
-          <w:rFonts w:ascii="宋体" w:hAnsi="宋体" w:hint="eastAsia"/>
-          <w:b/>
-          <w:kern w:val="44"/>
-          <w:sz w:val="44"/>
-          <w:szCs w:val="44"/>
-        </w:rPr>
-        <w:t>3d扫雷</w:t>
-      </w:r>
-    </w:p>
-    <w:p>
-      <w:pPr>
-        <w:jc w:val="center"/>
-        <w:rPr>
-          <w:rFonts w:ascii="宋体" w:hAnsi="宋体" w:hint="eastAsia"/>
+          <w:rFonts w:ascii="宋体" w:hAnsi="宋体"/>
           <w:b/>
           <w:sz w:val="28"/>
         </w:rPr>
@@ -163,32 +133,18 @@
       <w:pPr>
         <w:jc w:val="center"/>
         <w:rPr>
-          <w:rFonts w:ascii="宋体" w:hAnsi="宋体" w:hint="eastAsia"/>
-          <w:b/>
-        </w:rPr>
-      </w:pPr>
-    </w:p>
-    <w:p>
-      <w:pPr>
-        <w:rPr>
-          <w:rFonts w:ascii="宋体" w:hAnsi="宋体" w:hint="eastAsia"/>
-          <w:b/>
-        </w:rPr>
-      </w:pPr>
-      <w:r>
-        <w:rPr>
           <w:rFonts w:ascii="宋体" w:hAnsi="宋体"/>
           <w:b/>
         </w:rPr>
-        <w:tab/>
-      </w:r>
-      <w:r>
+      </w:pPr>
+    </w:p>
+    <w:p>
+      <w:pPr>
         <w:rPr>
           <w:rFonts w:ascii="宋体" w:hAnsi="宋体"/>
           <w:b/>
         </w:rPr>
-        <w:tab/>
-      </w:r>
+      </w:pPr>
       <w:r>
         <w:rPr>
           <w:rFonts w:ascii="宋体" w:hAnsi="宋体"/>
@@ -245,12 +201,26 @@
         </w:rPr>
         <w:tab/>
       </w:r>
+      <w:r>
+        <w:rPr>
+          <w:rFonts w:ascii="宋体" w:hAnsi="宋体"/>
+          <w:b/>
+        </w:rPr>
+        <w:tab/>
+      </w:r>
+      <w:r>
+        <w:rPr>
+          <w:rFonts w:ascii="宋体" w:hAnsi="宋体"/>
+          <w:b/>
+        </w:rPr>
+        <w:tab/>
+      </w:r>
     </w:p>
     <w:p>
       <w:pPr>
         <w:jc w:val="center"/>
         <w:rPr>
-          <w:rFonts w:ascii="宋体" w:hAnsi="宋体" w:hint="eastAsia"/>
+          <w:rFonts w:ascii="宋体" w:hAnsi="宋体"/>
           <w:b/>
         </w:rPr>
       </w:pPr>
@@ -259,7 +229,7 @@
       <w:pPr>
         <w:jc w:val="center"/>
         <w:rPr>
-          <w:rFonts w:ascii="宋体" w:hAnsi="宋体" w:hint="eastAsia"/>
+          <w:rFonts w:ascii="宋体" w:hAnsi="宋体"/>
           <w:b/>
         </w:rPr>
       </w:pPr>
@@ -267,7 +237,7 @@
     <w:p>
       <w:pPr>
         <w:rPr>
-          <w:rFonts w:ascii="宋体" w:hAnsi="宋体" w:hint="eastAsia"/>
+          <w:rFonts w:ascii="宋体" w:hAnsi="宋体"/>
           <w:b/>
         </w:rPr>
       </w:pPr>
@@ -275,12 +245,32 @@
     <w:p>
       <w:pPr>
         <w:ind w:leftChars="600" w:left="1260" w:firstLineChars="450" w:firstLine="1446"/>
+        <w:rPr>
+          <w:rFonts w:ascii="宋体" w:hAnsi="宋体"/>
+          <w:b/>
+          <w:sz w:val="32"/>
+          <w:szCs w:val="32"/>
+        </w:rPr>
+      </w:pPr>
+      <w:r>
         <w:rPr>
           <w:rFonts w:ascii="宋体" w:hAnsi="宋体" w:hint="eastAsia"/>
           <w:b/>
           <w:sz w:val="32"/>
           <w:szCs w:val="32"/>
         </w:rPr>
+        <w:t>姓    名：姚凯楠</w:t>
+      </w:r>
+    </w:p>
+    <w:p>
+      <w:pPr>
+        <w:ind w:leftChars="600" w:left="1260" w:firstLineChars="450" w:firstLine="1446"/>
+        <w:rPr>
+          <w:rFonts w:ascii="宋体" w:hAnsi="宋体"/>
+          <w:b/>
+          <w:sz w:val="32"/>
+          <w:szCs w:val="32"/>
+        </w:rPr>
       </w:pPr>
       <w:r>
         <w:rPr>
@@ -289,8 +279,19 @@
           <w:sz w:val="32"/>
           <w:szCs w:val="32"/>
         </w:rPr>
-        <w:t>姓    名：</w:t>
-      </w:r>
+        <w:t>学    号：1850231</w:t>
+      </w:r>
+    </w:p>
+    <w:p>
+      <w:pPr>
+        <w:ind w:leftChars="600" w:left="1260" w:firstLineChars="450" w:firstLine="1446"/>
+        <w:rPr>
+          <w:rFonts w:ascii="宋体" w:hAnsi="宋体"/>
+          <w:b/>
+          <w:sz w:val="32"/>
+          <w:szCs w:val="32"/>
+        </w:rPr>
+      </w:pPr>
       <w:r>
         <w:rPr>
           <w:rFonts w:ascii="宋体" w:hAnsi="宋体" w:hint="eastAsia"/>
@@ -298,18 +299,38 @@
           <w:sz w:val="32"/>
           <w:szCs w:val="32"/>
         </w:rPr>
-        <w:t>姚凯楠</w:t>
+        <w:t>所在院系：软件学院</w:t>
       </w:r>
     </w:p>
     <w:p>
       <w:pPr>
         <w:ind w:leftChars="600" w:left="1260" w:firstLineChars="450" w:firstLine="1446"/>
+        <w:rPr>
+          <w:rFonts w:ascii="宋体" w:hAnsi="宋体"/>
+          <w:b/>
+          <w:sz w:val="32"/>
+          <w:szCs w:val="32"/>
+        </w:rPr>
+      </w:pPr>
+      <w:r>
         <w:rPr>
           <w:rFonts w:ascii="宋体" w:hAnsi="宋体" w:hint="eastAsia"/>
           <w:b/>
           <w:sz w:val="32"/>
           <w:szCs w:val="32"/>
         </w:rPr>
+        <w:t>学科专业：软件工程</w:t>
+      </w:r>
+    </w:p>
+    <w:p>
+      <w:pPr>
+        <w:ind w:leftChars="600" w:left="1260" w:firstLineChars="450" w:firstLine="1446"/>
+        <w:rPr>
+          <w:rFonts w:ascii="宋体" w:hAnsi="宋体"/>
+          <w:b/>
+          <w:sz w:val="32"/>
+          <w:szCs w:val="32"/>
+        </w:rPr>
       </w:pPr>
       <w:r>
         <w:rPr>
@@ -318,111 +339,42 @@
           <w:sz w:val="32"/>
           <w:szCs w:val="32"/>
         </w:rPr>
-        <w:t>学    号：</w:t>
-      </w:r>
+        <w:t>指导教师：金伟祖</w:t>
+      </w:r>
+    </w:p>
+    <w:p>
+      <w:pPr>
+        <w:ind w:leftChars="600" w:left="1260" w:firstLineChars="750" w:firstLine="2409"/>
+        <w:rPr>
+          <w:rFonts w:ascii="宋体" w:hAnsi="宋体"/>
+          <w:b/>
+          <w:sz w:val="32"/>
+        </w:rPr>
+      </w:pPr>
       <w:r>
         <w:rPr>
           <w:rFonts w:ascii="宋体" w:hAnsi="宋体" w:hint="eastAsia"/>
           <w:b/>
           <w:sz w:val="32"/>
-          <w:szCs w:val="32"/>
-        </w:rPr>
-        <w:t>1850231</w:t>
-      </w:r>
-    </w:p>
-    <w:p>
-      <w:pPr>
-        <w:ind w:leftChars="600" w:left="1260" w:firstLineChars="450" w:firstLine="1446"/>
+        </w:rPr>
+        <w:t xml:space="preserve">          </w:t>
+      </w:r>
+    </w:p>
+    <w:p>
+      <w:pPr>
+        <w:ind w:leftChars="1085" w:left="2278" w:firstLine="420"/>
+        <w:jc w:val="center"/>
+        <w:rPr>
+          <w:rFonts w:ascii="宋体" w:hAnsi="宋体" w:cs="宋体"/>
+          <w:b/>
+          <w:sz w:val="28"/>
+        </w:rPr>
+      </w:pPr>
+      <w:r>
         <w:rPr>
           <w:rFonts w:ascii="宋体" w:hAnsi="宋体" w:hint="eastAsia"/>
           <w:b/>
           <w:sz w:val="32"/>
-          <w:szCs w:val="32"/>
-        </w:rPr>
-      </w:pPr>
-      <w:r>
-        <w:rPr>
-          <w:rFonts w:ascii="宋体" w:hAnsi="宋体" w:hint="eastAsia"/>
-          <w:b/>
-          <w:sz w:val="32"/>
-          <w:szCs w:val="32"/>
-        </w:rPr>
-        <w:t>所在院系：软件学院</w:t>
-      </w:r>
-    </w:p>
-    <w:p>
-      <w:pPr>
-        <w:ind w:leftChars="600" w:left="1260" w:firstLineChars="450" w:firstLine="1446"/>
-        <w:rPr>
-          <w:rFonts w:ascii="宋体" w:hAnsi="宋体" w:hint="eastAsia"/>
-          <w:b/>
-          <w:sz w:val="32"/>
-          <w:szCs w:val="32"/>
-        </w:rPr>
-      </w:pPr>
-      <w:r>
-        <w:rPr>
-          <w:rFonts w:ascii="宋体" w:hAnsi="宋体" w:hint="eastAsia"/>
-          <w:b/>
-          <w:sz w:val="32"/>
-          <w:szCs w:val="32"/>
-        </w:rPr>
-        <w:t>学科专业：软件工程</w:t>
-      </w:r>
-    </w:p>
-    <w:p>
-      <w:pPr>
-        <w:ind w:leftChars="600" w:left="1260" w:firstLineChars="450" w:firstLine="1446"/>
-        <w:rPr>
-          <w:rFonts w:ascii="宋体" w:hAnsi="宋体" w:hint="eastAsia"/>
-          <w:b/>
-          <w:sz w:val="32"/>
-          <w:szCs w:val="32"/>
-        </w:rPr>
-      </w:pPr>
-      <w:r>
-        <w:rPr>
-          <w:rFonts w:ascii="宋体" w:hAnsi="宋体" w:hint="eastAsia"/>
-          <w:b/>
-          <w:sz w:val="32"/>
-          <w:szCs w:val="32"/>
-        </w:rPr>
-        <w:t>指导教师：金伟祖</w:t>
-      </w:r>
-    </w:p>
-    <w:p>
-      <w:pPr>
-        <w:ind w:leftChars="600" w:left="1260" w:firstLineChars="750" w:firstLine="2409"/>
-        <w:rPr>
-          <w:rFonts w:ascii="宋体" w:hAnsi="宋体" w:hint="eastAsia"/>
-          <w:b/>
-          <w:sz w:val="32"/>
-        </w:rPr>
-      </w:pPr>
-      <w:r>
-        <w:rPr>
-          <w:rFonts w:ascii="宋体" w:hAnsi="宋体" w:hint="eastAsia"/>
-          <w:b/>
-          <w:sz w:val="32"/>
-        </w:rPr>
-        <w:t xml:space="preserve">          </w:t>
-      </w:r>
-    </w:p>
-    <w:p>
-      <w:pPr>
-        <w:ind w:leftChars="1085" w:left="2278" w:firstLine="420"/>
-        <w:jc w:val="center"/>
-        <w:rPr>
-          <w:rFonts w:ascii="宋体" w:hAnsi="宋体" w:cs="宋体" w:hint="eastAsia"/>
-          <w:b/>
-          <w:sz w:val="28"/>
-        </w:rPr>
-      </w:pPr>
-      <w:r>
-        <w:rPr>
-          <w:rFonts w:ascii="宋体" w:hAnsi="宋体" w:hint="eastAsia"/>
-          <w:b/>
-          <w:sz w:val="32"/>
         </w:rPr>
         <w:t>二</w:t>
       </w:r>
@@ -432,36 +384,18 @@
           <w:b/>
           <w:sz w:val="32"/>
         </w:rPr>
-        <w:t>〇二〇年</w:t>
-      </w:r>
-      <w:r>
-        <w:rPr>
-          <w:rFonts w:ascii="宋体" w:hAnsi="宋体" w:cs="宋体" w:hint="eastAsia"/>
-          <w:b/>
-          <w:sz w:val="32"/>
-        </w:rPr>
-        <w:t>八</w:t>
-      </w:r>
-      <w:r>
-        <w:rPr>
-          <w:rFonts w:ascii="宋体" w:hAnsi="宋体" w:cs="宋体" w:hint="eastAsia"/>
-          <w:b/>
-          <w:sz w:val="32"/>
-        </w:rPr>
-        <w:t>月</w:t>
+        <w:t>〇二〇年八月</w:t>
       </w:r>
     </w:p>
     <w:p/>
-    <w:p>
-      <w:pPr>
-        <w:rPr>
-          <w:rFonts w:hint="eastAsia"/>
-        </w:rPr>
-      </w:pPr>
-    </w:p>
+    <w:p/>
     <w:sdt>
       <w:sdtPr>
         <w:rPr>
+          <w:rFonts w:asciiTheme="minorHAnsi" w:eastAsia="宋体" w:hAnsiTheme="minorHAnsi" w:cstheme="minorBidi"/>
+          <w:color w:val="auto"/>
+          <w:sz w:val="21"/>
+          <w:szCs w:val="22"/>
           <w:lang w:val="zh-CN"/>
         </w:rPr>
         <w:id w:val="400723774"/>
@@ -472,12 +406,8 @@
       </w:sdtPr>
       <w:sdtEndPr>
         <w:rPr>
-          <w:rFonts w:asciiTheme="minorHAnsi" w:eastAsia="宋体" w:hAnsiTheme="minorHAnsi" w:cstheme="minorBidi"/>
           <w:b/>
           <w:bCs/>
-          <w:color w:val="auto"/>
-          <w:sz w:val="21"/>
-          <w:szCs w:val="22"/>
         </w:rPr>
       </w:sdtEndPr>
       <w:sdtContent>
@@ -1940,7 +1870,6 @@
           <w:pPr>
             <w:spacing w:after="0" w:line="240" w:lineRule="auto"/>
             <w:rPr>
-              <w:rFonts w:hint="eastAsia"/>
               <w:b/>
               <w:bCs/>
               <w:lang w:val="zh-CN"/>
@@ -1964,9 +1893,6 @@
           <w:ilvl w:val="0"/>
           <w:numId w:val="13"/>
         </w:numPr>
-        <w:rPr>
-          <w:rFonts w:hint="eastAsia"/>
-        </w:rPr>
       </w:pPr>
       <w:bookmarkStart w:id="0" w:name="_Toc49692839"/>
       <w:r>
@@ -2249,7 +2175,7 @@
         </w:numPr>
         <w:ind w:firstLineChars="0"/>
         <w:rPr>
-          <w:rFonts w:ascii="Segoe UI" w:hAnsi="Segoe UI" w:cs="Segoe UI" w:hint="eastAsia"/>
+          <w:rFonts w:ascii="Segoe UI" w:hAnsi="Segoe UI" w:cs="Segoe UI"/>
           <w:color w:val="24292E"/>
           <w:shd w:val="clear" w:color="auto" w:fill="FFFFFF"/>
         </w:rPr>
@@ -2364,7 +2290,7 @@
         </w:numPr>
         <w:ind w:firstLineChars="0"/>
         <w:rPr>
-          <w:rFonts w:ascii="Segoe UI" w:hAnsi="Segoe UI" w:cs="Segoe UI" w:hint="eastAsia"/>
+          <w:rFonts w:ascii="Segoe UI" w:hAnsi="Segoe UI" w:cs="Segoe UI"/>
           <w:color w:val="24292E"/>
           <w:shd w:val="clear" w:color="auto" w:fill="FFFFFF"/>
         </w:rPr>
@@ -2822,21 +2748,7 @@
           <w:rFonts w:hint="eastAsia"/>
         </w:rPr>
         <w:lastRenderedPageBreak/>
-        <w:t>初始化游戏基础数据，如游戏难度、方块大小、间距、数量、记录方块是</w:t>
-      </w:r>
-      <w:proofErr w:type="gramStart"/>
-      <w:r>
-        <w:rPr>
-          <w:rFonts w:hint="eastAsia"/>
-        </w:rPr>
-        <w:t>雷还是</w:t>
-      </w:r>
-      <w:proofErr w:type="gramEnd"/>
-      <w:r>
-        <w:rPr>
-          <w:rFonts w:hint="eastAsia"/>
-        </w:rPr>
-        <w:t>普通块、记录方块访问情况、根据难度计算公式初始化地雷的数量等。</w:t>
+        <w:t>初始化游戏基础数据，如游戏难度、方块大小、间距、数量、记录方块是雷还是普通块、记录方块访问情况、根据难度计算公式初始化地雷的数量等。</w:t>
       </w:r>
     </w:p>
     <w:p>
@@ -3157,21 +3069,7 @@
         <w:rPr>
           <w:rFonts w:hint="eastAsia"/>
         </w:rPr>
-        <w:t>来将坐标转换为三维或者一维，一维转三维是通过整除</w:t>
-      </w:r>
-      <w:proofErr w:type="gramStart"/>
-      <w:r>
-        <w:rPr>
-          <w:rFonts w:hint="eastAsia"/>
-        </w:rPr>
-        <w:t>和求余的</w:t>
-      </w:r>
-      <w:proofErr w:type="gramEnd"/>
-      <w:r>
-        <w:rPr>
-          <w:rFonts w:hint="eastAsia"/>
-        </w:rPr>
-        <w:t>方式得到三维坐标，三维转一维则是普通的加乘法。</w:t>
+        <w:t>来将坐标转换为三维或者一维，一维转三维是通过整除和求余的方式得到三维坐标，三维转一维则是普通的加乘法。</w:t>
       </w:r>
     </w:p>
     <w:p>
@@ -3269,11 +3167,6 @@
       <w:bookmarkEnd w:id="15"/>
     </w:p>
     <w:p>
-      <w:pPr>
-        <w:rPr>
-          <w:rFonts w:hint="eastAsia"/>
-        </w:rPr>
-      </w:pPr>
       <w:r>
         <w:tab/>
       </w:r>
@@ -3328,7 +3221,19 @@
         <w:rPr>
           <w:rFonts w:hint="eastAsia"/>
         </w:rPr>
-        <w:t>存储是否为这次游戏第一次点击，在点击到地雷时，检测是否为第一次点击，若是，则重新生成地雷分布，并重置相关的变化。并且在重新生成之后，自动点击该位置，并显现出结果</w:t>
+        <w:t>存储是否为这次游戏第一次点击，在点击到地雷时，检测是否为第一次点击，若是，则重新生成地雷分布，并重置相关的变化</w:t>
+      </w:r>
+      <w:r>
+        <w:rPr>
+          <w:rFonts w:hint="eastAsia"/>
+        </w:rPr>
+        <w:t>，直到第一次点击出现的为空白格</w:t>
+      </w:r>
+      <w:r>
+        <w:rPr>
+          <w:rFonts w:hint="eastAsia"/>
+        </w:rPr>
+        <w:t>。并且在重新生成之后，自动点击该位置，并显现出结果</w:t>
       </w:r>
       <w:r>
         <w:rPr>
@@ -3353,6 +3258,19 @@
       </w:r>
     </w:p>
     <w:p>
+      <w:pPr>
+        <w:pStyle w:val="2"/>
+      </w:pPr>
+      <w:bookmarkStart w:id="17" w:name="_Toc49692856"/>
+      <w:r>
+        <w:rPr>
+          <w:rFonts w:hint="eastAsia"/>
+        </w:rPr>
+        <w:t>3.5图形控制界面</w:t>
+      </w:r>
+      <w:bookmarkEnd w:id="17"/>
+    </w:p>
+    <w:p>
       <w:r>
         <w:tab/>
       </w:r>
@@ -3360,59 +3278,39 @@
         <w:rPr>
           <w:rFonts w:hint="eastAsia"/>
         </w:rPr>
-        <w:t>另外由于在</w:t>
-      </w:r>
-      <w:r>
-        <w:rPr>
-          <w:rFonts w:hint="eastAsia"/>
-        </w:rPr>
-        <w:t>easy</w:t>
-      </w:r>
-      <w:r>
-        <w:rPr>
-          <w:rFonts w:hint="eastAsia"/>
-        </w:rPr>
-        <w:t>难度下地图较小，若点击到中间的位置极少情况会出现</w:t>
-      </w:r>
-      <w:proofErr w:type="gramStart"/>
-      <w:r>
-        <w:rPr>
-          <w:rFonts w:hint="eastAsia"/>
-        </w:rPr>
-        <w:t>中间块</w:t>
-      </w:r>
-      <w:proofErr w:type="gramEnd"/>
-      <w:r>
-        <w:rPr>
-          <w:rFonts w:hint="eastAsia"/>
-        </w:rPr>
-        <w:t>的地雷数量为</w:t>
-      </w:r>
-      <w:r>
-        <w:rPr>
-          <w:rFonts w:hint="eastAsia"/>
-        </w:rPr>
-        <w:t>0</w:t>
-      </w:r>
-      <w:r>
-        <w:rPr>
-          <w:rFonts w:hint="eastAsia"/>
-        </w:rPr>
-        <w:t>，所以没有设置成第一下必定点击出现空白的情况。</w:t>
-      </w:r>
-    </w:p>
-    <w:p>
-      <w:pPr>
-        <w:pStyle w:val="2"/>
-      </w:pPr>
-      <w:bookmarkStart w:id="17" w:name="_Toc49692856"/>
-      <w:r>
-        <w:rPr>
-          <w:rFonts w:hint="eastAsia"/>
-        </w:rPr>
-        <w:t>3.5图形控制界面</w:t>
-      </w:r>
-      <w:bookmarkEnd w:id="17"/>
+        <w:t>通过控制右上角的控制面板，直接重新设置方块之间的距离，调整到</w:t>
+      </w:r>
+      <w:r>
+        <w:rPr>
+          <w:rFonts w:hint="eastAsia"/>
+        </w:rPr>
+        <w:t>合适的距离。同同理可以调节</w:t>
+      </w:r>
+      <w:r>
+        <w:rPr>
+          <w:rFonts w:hint="eastAsia"/>
+        </w:rPr>
+        <w:t>BGM</w:t>
+      </w:r>
+      <w:r>
+        <w:rPr>
+          <w:rFonts w:hint="eastAsia"/>
+        </w:rPr>
+        <w:t>和点击音效。在选择难度和点击重启按钮之后会根据设定好的难度重启游戏。</w:t>
+      </w:r>
+    </w:p>
+    <w:p>
+      <w:pPr>
+        <w:pStyle w:val="1"/>
+      </w:pPr>
+      <w:bookmarkStart w:id="18" w:name="_Toc49692857"/>
+      <w:r>
+        <w:rPr>
+          <w:rFonts w:hint="eastAsia"/>
+        </w:rPr>
+        <w:t>4,游戏界面</w:t>
+      </w:r>
+      <w:bookmarkEnd w:id="18"/>
     </w:p>
     <w:p>
       <w:r>
@@ -3422,63 +3320,7 @@
         <w:rPr>
           <w:rFonts w:hint="eastAsia"/>
         </w:rPr>
-        <w:t>通过控制右上角的控制面板，直接重新设置方块之间的距离，调整到</w:t>
-      </w:r>
-      <w:r>
-        <w:rPr>
-          <w:rFonts w:hint="eastAsia"/>
-        </w:rPr>
-        <w:t>合适的距离。同同理可以调节</w:t>
-      </w:r>
-      <w:r>
-        <w:rPr>
-          <w:rFonts w:hint="eastAsia"/>
-        </w:rPr>
-        <w:t>BGM</w:t>
-      </w:r>
-      <w:r>
-        <w:rPr>
-          <w:rFonts w:hint="eastAsia"/>
-        </w:rPr>
-        <w:t>和点击音效。在选择难度和点击重启按钮之后会根据设定好的难度重启游戏。</w:t>
-      </w:r>
-    </w:p>
-    <w:p>
-      <w:pPr>
-        <w:pStyle w:val="1"/>
-      </w:pPr>
-      <w:bookmarkStart w:id="18" w:name="_Toc49692857"/>
-      <w:r>
-        <w:rPr>
-          <w:rFonts w:hint="eastAsia"/>
-        </w:rPr>
-        <w:t>4,游戏界面</w:t>
-      </w:r>
-      <w:bookmarkEnd w:id="18"/>
-    </w:p>
-    <w:p>
-      <w:r>
-        <w:tab/>
-      </w:r>
-      <w:r>
-        <w:rPr>
-          <w:rFonts w:hint="eastAsia"/>
-        </w:rPr>
-        <w:t>注意：</w:t>
-      </w:r>
-      <w:proofErr w:type="gramStart"/>
-      <w:r>
-        <w:rPr>
-          <w:rFonts w:hint="eastAsia"/>
-        </w:rPr>
-        <w:t>由于谷歌浏览器</w:t>
-      </w:r>
-      <w:proofErr w:type="gramEnd"/>
-      <w:r>
-        <w:rPr>
-          <w:rFonts w:hint="eastAsia"/>
-        </w:rPr>
-        <w:t>的安全策略可能需要点击页面之后才会放出</w:t>
+        <w:t>注意：由于谷歌浏览器的安全策略可能需要点击页面之后才会放出</w:t>
       </w:r>
       <w:r>
         <w:rPr>
@@ -3612,11 +3454,6 @@
       </w:r>
     </w:p>
     <w:p>
-      <w:pPr>
-        <w:rPr>
-          <w:rFonts w:hint="eastAsia"/>
-        </w:rPr>
-      </w:pPr>
       <w:r>
         <w:rPr>
           <w:noProof/>
@@ -6024,7 +5861,7 @@
 </file>
 
 <file path=customXml/itemProps1.xml><?xml version="1.0" encoding="utf-8"?>
-<ds:datastoreItem xmlns:ds="http://schemas.openxmlformats.org/officeDocument/2006/customXml" ds:itemID="{6E2BFCC4-27E6-4414-AA60-04C0C0B117EB}">
+<ds:datastoreItem xmlns:ds="http://schemas.openxmlformats.org/officeDocument/2006/customXml" ds:itemID="{0ACD987D-577C-41EE-A05D-63BE368970A8}">
   <ds:schemaRefs>
     <ds:schemaRef ds:uri="http://schemas.openxmlformats.org/officeDocument/2006/bibliography"/>
   </ds:schemaRefs>

--- a/web期末课设项目说明文档1850231姚凯楠.docx
+++ b/web期末课设项目说明文档1850231姚凯楠.docx
@@ -1927,7 +1927,6 @@
         </w:rPr>
         <w:t>该项目是基于</w:t>
       </w:r>
-      <w:proofErr w:type="spellStart"/>
       <w:r>
         <w:rPr>
           <w:rFonts w:hint="eastAsia"/>
@@ -1937,7 +1936,6 @@
       <w:r>
         <w:t>,js</w:t>
       </w:r>
-      <w:proofErr w:type="spellEnd"/>
       <w:r>
         <w:rPr>
           <w:rFonts w:hint="eastAsia"/>
@@ -2615,14 +2613,12 @@
         </w:rPr>
         <w:t>这一部分主要由</w:t>
       </w:r>
-      <w:proofErr w:type="spellStart"/>
       <w:r>
         <w:rPr>
           <w:rFonts w:hint="eastAsia"/>
         </w:rPr>
         <w:t>InitializeSystem</w:t>
       </w:r>
-      <w:proofErr w:type="spellEnd"/>
       <w:r>
         <w:t>()</w:t>
       </w:r>
@@ -2710,19 +2706,11 @@
         </w:rPr>
         <w:t>这一部分由</w:t>
       </w:r>
-      <w:proofErr w:type="spellStart"/>
-      <w:r>
-        <w:rPr>
-          <w:rFonts w:hint="eastAsia"/>
-        </w:rPr>
-        <w:t>InitializeComponent</w:t>
-      </w:r>
-      <w:proofErr w:type="spellEnd"/>
-      <w:r>
-        <w:rPr>
-          <w:rFonts w:hint="eastAsia"/>
-        </w:rPr>
-        <w:t>(</w:t>
+      <w:r>
+        <w:rPr>
+          <w:rFonts w:hint="eastAsia"/>
+        </w:rPr>
+        <w:t>InitializeComponent(</w:t>
       </w:r>
       <w:r>
         <w:t>)</w:t>
@@ -2810,7 +2798,6 @@
         </w:rPr>
         <w:t>为雷，则</w:t>
       </w:r>
-      <w:proofErr w:type="spellStart"/>
       <w:r>
         <w:rPr>
           <w:rFonts w:hint="eastAsia"/>
@@ -2818,11 +2805,7 @@
         <w:t>m</w:t>
       </w:r>
       <w:r>
-        <w:t>ineNumber</w:t>
-      </w:r>
-      <w:proofErr w:type="spellEnd"/>
-      <w:r>
-        <w:t>[45]</w:t>
+        <w:t>ineNumber[45]</w:t>
       </w:r>
       <w:r>
         <w:rPr>
@@ -2954,14 +2937,12 @@
         </w:rPr>
         <w:t>在生成完上述结果之后更新左上角的信息，其中时间使用</w:t>
       </w:r>
-      <w:proofErr w:type="spellStart"/>
       <w:r>
         <w:rPr>
           <w:rFonts w:hint="eastAsia"/>
         </w:rPr>
         <w:t>setInterval</w:t>
       </w:r>
-      <w:proofErr w:type="spellEnd"/>
       <w:r>
         <w:rPr>
           <w:rFonts w:hint="eastAsia"/>
@@ -3017,11 +2998,9 @@
         </w:rPr>
         <w:t>，其他具体数量为对应数字，这是为了方便直接通过该数字访问材质包。同时，记录的方式是使用一维数组，为了方便增加地雷周围方块的计数，使用</w:t>
       </w:r>
-      <w:proofErr w:type="spellStart"/>
       <w:r>
         <w:t>coordinateConvert</w:t>
       </w:r>
-      <w:proofErr w:type="spellEnd"/>
       <w:r>
         <w:rPr>
           <w:rFonts w:hint="eastAsia"/>
@@ -3037,7 +3016,6 @@
         </w:rPr>
         <w:t>和</w:t>
       </w:r>
-      <w:proofErr w:type="spellStart"/>
       <w:r>
         <w:t>coordinate</w:t>
       </w:r>
@@ -3050,15 +3028,9 @@
       <w:r>
         <w:t>onvert</w:t>
       </w:r>
-      <w:proofErr w:type="spellEnd"/>
-      <w:r>
-        <w:t>(</w:t>
-      </w:r>
-      <w:proofErr w:type="spellStart"/>
-      <w:r>
-        <w:t>arr</w:t>
-      </w:r>
-      <w:proofErr w:type="spellEnd"/>
+      <w:r>
+        <w:t>(arr</w:t>
+      </w:r>
       <w:r>
         <w:rPr>
           <w:rFonts w:hint="eastAsia"/>
@@ -3120,13 +3092,8 @@
         </w:rPr>
         <w:t>库中的</w:t>
       </w:r>
-      <w:proofErr w:type="spellStart"/>
-      <w:r>
-        <w:t>THREE.Raycaster</w:t>
-      </w:r>
-      <w:proofErr w:type="spellEnd"/>
-      <w:r>
-        <w:t>()</w:t>
+      <w:r>
+        <w:t>THREE.Raycaster()</w:t>
       </w:r>
       <w:r>
         <w:rPr>
@@ -3212,11 +3179,9 @@
         </w:rPr>
         <w:t>使用变量</w:t>
       </w:r>
-      <w:proofErr w:type="spellStart"/>
       <w:r>
         <w:t>isFirstClick</w:t>
       </w:r>
-      <w:proofErr w:type="spellEnd"/>
       <w:r>
         <w:rPr>
           <w:rFonts w:hint="eastAsia"/>
@@ -3353,10 +3318,10 @@
         </w:rPr>
         <w:lastRenderedPageBreak/>
         <w:drawing>
-          <wp:inline distT="0" distB="0" distL="0" distR="0" wp14:anchorId="646202E2" wp14:editId="1F59E69C">
-            <wp:extent cx="5274310" cy="2686685"/>
+          <wp:inline distT="0" distB="0" distL="0" distR="0" wp14:anchorId="243DAD52" wp14:editId="7B1FD998">
+            <wp:extent cx="5274310" cy="2689225"/>
             <wp:effectExtent l="0" t="0" r="2540" b="0"/>
-            <wp:docPr id="5" name="图片 5"/>
+            <wp:docPr id="9" name="图片 9"/>
             <wp:cNvGraphicFramePr>
               <a:graphicFrameLocks xmlns:a="http://schemas.openxmlformats.org/drawingml/2006/main" noChangeAspect="1"/>
             </wp:cNvGraphicFramePr>
@@ -3376,7 +3341,7 @@
                   <pic:spPr>
                     <a:xfrm>
                       <a:off x="0" y="0"/>
-                      <a:ext cx="5274310" cy="2686685"/>
+                      <a:ext cx="5274310" cy="2689225"/>
                     </a:xfrm>
                     <a:prstGeom prst="rect">
                       <a:avLst/>
@@ -3406,10 +3371,10 @@
           <w:noProof/>
         </w:rPr>
         <w:drawing>
-          <wp:inline distT="0" distB="0" distL="0" distR="0" wp14:anchorId="75F821AF" wp14:editId="1E2E4396">
-            <wp:extent cx="5274310" cy="2686685"/>
+          <wp:inline distT="0" distB="0" distL="0" distR="0" wp14:anchorId="770DB26F" wp14:editId="1837812A">
+            <wp:extent cx="5274310" cy="2692400"/>
             <wp:effectExtent l="0" t="0" r="2540" b="0"/>
-            <wp:docPr id="6" name="图片 6"/>
+            <wp:docPr id="10" name="图片 10"/>
             <wp:cNvGraphicFramePr>
               <a:graphicFrameLocks xmlns:a="http://schemas.openxmlformats.org/drawingml/2006/main" noChangeAspect="1"/>
             </wp:cNvGraphicFramePr>
@@ -3429,7 +3394,7 @@
                   <pic:spPr>
                     <a:xfrm>
                       <a:off x="0" y="0"/>
-                      <a:ext cx="5274310" cy="2686685"/>
+                      <a:ext cx="5274310" cy="2692400"/>
                     </a:xfrm>
                     <a:prstGeom prst="rect">
                       <a:avLst/>
@@ -3460,10 +3425,10 @@
         </w:rPr>
         <w:lastRenderedPageBreak/>
         <w:drawing>
-          <wp:inline distT="0" distB="0" distL="0" distR="0" wp14:anchorId="02674960" wp14:editId="56BF5942">
-            <wp:extent cx="5274310" cy="2680970"/>
-            <wp:effectExtent l="0" t="0" r="2540" b="5080"/>
-            <wp:docPr id="7" name="图片 7"/>
+          <wp:inline distT="0" distB="0" distL="0" distR="0" wp14:anchorId="7E56B1EE" wp14:editId="66B76CF3">
+            <wp:extent cx="5274310" cy="2694940"/>
+            <wp:effectExtent l="0" t="0" r="2540" b="0"/>
+            <wp:docPr id="11" name="图片 11"/>
             <wp:cNvGraphicFramePr>
               <a:graphicFrameLocks xmlns:a="http://schemas.openxmlformats.org/drawingml/2006/main" noChangeAspect="1"/>
             </wp:cNvGraphicFramePr>
@@ -3483,7 +3448,7 @@
                   <pic:spPr>
                     <a:xfrm>
                       <a:off x="0" y="0"/>
-                      <a:ext cx="5274310" cy="2680970"/>
+                      <a:ext cx="5274310" cy="2694940"/>
                     </a:xfrm>
                     <a:prstGeom prst="rect">
                       <a:avLst/>
@@ -5861,7 +5826,7 @@
 </file>
 
 <file path=customXml/itemProps1.xml><?xml version="1.0" encoding="utf-8"?>
-<ds:datastoreItem xmlns:ds="http://schemas.openxmlformats.org/officeDocument/2006/customXml" ds:itemID="{0ACD987D-577C-41EE-A05D-63BE368970A8}">
+<ds:datastoreItem xmlns:ds="http://schemas.openxmlformats.org/officeDocument/2006/customXml" ds:itemID="{317ABD8B-3843-4C73-B1B0-CA4BB274BFC9}">
   <ds:schemaRefs>
     <ds:schemaRef ds:uri="http://schemas.openxmlformats.org/officeDocument/2006/bibliography"/>
   </ds:schemaRefs>
